--- a/Interactive_Research_Journal_OP2.docx
+++ b/Interactive_Research_Journal_OP2.docx
@@ -126,6 +126,22 @@
               </w:rPr>
               <w:t>Sven Klapwijk</w:t>
             </w:r>
+            <w:r>
+              <w:rPr>
+                <w:sz w:val="18"/>
+                <w:szCs w:val="18"/>
+              </w:rPr>
+              <w:t xml:space="preserve"> Badr el </w:t>
+            </w:r>
+            <w:proofErr w:type="spellStart"/>
+            <w:r>
+              <w:rPr>
+                <w:sz w:val="18"/>
+                <w:szCs w:val="18"/>
+              </w:rPr>
+              <w:t>Hajri</w:t>
+            </w:r>
+            <w:proofErr w:type="spellEnd"/>
           </w:p>
         </w:tc>
         <w:tc>
@@ -1525,36 +1541,17 @@
               </w:rPr>
               <w:t xml:space="preserve"> </w:t>
             </w:r>
-            <w:r>
-              <w:fldChar w:fldCharType="begin"/>
-            </w:r>
-            <w:r>
-              <w:rPr>
-                <w:lang w:val="en-GB"/>
-              </w:rPr>
-              <w:instrText>HYPERLINK "https://sdgs.un.org/goals/goal15"</w:instrText>
-            </w:r>
-            <w:r>
-              <w:fldChar w:fldCharType="separate"/>
-            </w:r>
-            <w:r>
-              <w:rPr>
-                <w:rStyle w:val="Hyperlink"/>
-                <w:sz w:val="18"/>
-                <w:szCs w:val="18"/>
-                <w:lang w:val="en-GB"/>
-              </w:rPr>
-              <w:t xml:space="preserve">SDG website </w:t>
-            </w:r>
-            <w:r>
-              <w:rPr>
-                <w:rStyle w:val="Hyperlink"/>
-                <w:sz w:val="18"/>
-                <w:szCs w:val="18"/>
-                <w:lang w:val="en-GB"/>
-              </w:rPr>
-              <w:fldChar w:fldCharType="end"/>
-            </w:r>
+            <w:hyperlink r:id="rId5" w:history="1">
+              <w:r>
+                <w:rPr>
+                  <w:rStyle w:val="Hyperlink"/>
+                  <w:sz w:val="18"/>
+                  <w:szCs w:val="18"/>
+                  <w:lang w:val="en-GB"/>
+                </w:rPr>
+                <w:t xml:space="preserve">SDG website </w:t>
+              </w:r>
+            </w:hyperlink>
             <w:r>
               <w:rPr>
                 <w:color w:val="000000" w:themeColor="text1"/>
@@ -1766,18 +1763,8 @@
                 <w:szCs w:val="18"/>
                 <w:lang w:val="en-GB"/>
               </w:rPr>
-              <w:t xml:space="preserve"> </w:t>
-            </w:r>
-            <w:proofErr w:type="spellStart"/>
-            <w:r>
-              <w:rPr>
-                <w:sz w:val="18"/>
-                <w:szCs w:val="18"/>
-                <w:lang w:val="en-GB"/>
-              </w:rPr>
-              <w:t>i</w:t>
-            </w:r>
-            <w:proofErr w:type="spellEnd"/>
+              <w:t xml:space="preserve"> i</w:t>
+            </w:r>
             <w:r>
               <w:rPr>
                 <w:sz w:val="18"/>
@@ -1786,7 +1773,6 @@
               </w:rPr>
               <w:t>m</w:t>
             </w:r>
-            <w:proofErr w:type="spellStart"/>
             <w:r>
               <w:rPr>
                 <w:sz w:val="18"/>
@@ -1795,7 +1781,6 @@
               </w:rPr>
               <w:t>plement</w:t>
             </w:r>
-            <w:proofErr w:type="spellEnd"/>
             <w:r>
               <w:rPr>
                 <w:sz w:val="18"/>
